--- a/NextJS-Info.docx
+++ b/NextJS-Info.docx
@@ -33,6 +33,9 @@
       </w:r>
     </w:p>
     <w:p>
+      <w:r>
+        <w:t>In a React App we usually have a lot of JSX.  Browsers don’t understand JSX, so we need to have a JavaScript compiler, such as “Babel” to transform our JSX code into regular JavaScript.</w:t>
+      </w:r>
       <w:bookmarkStart w:id="0" w:name="_GoBack"/>
       <w:bookmarkEnd w:id="0"/>
     </w:p>
@@ -107,19 +110,15 @@
         <w:docPartUnique/>
       </w:docPartObj>
     </w:sdtPr>
+    <w:sdtEndPr/>
     <w:sdtContent>
       <w:p>
         <w:pPr>
           <w:pStyle w:val="Header"/>
           <w:jc w:val="center"/>
         </w:pPr>
-        <w:proofErr w:type="spellStart"/>
-        <w:r>
-          <w:t>NextJS</w:t>
-        </w:r>
-        <w:proofErr w:type="spellEnd"/>
-        <w:r>
-          <w:t xml:space="preserve"> Info - Page </w:t>
+        <w:r>
+          <w:t xml:space="preserve">NextJS Info - Page </w:t>
         </w:r>
         <w:r>
           <w:rPr>

--- a/NextJS-Info.docx
+++ b/NextJS-Info.docx
@@ -36,11 +36,321 @@
       <w:r>
         <w:t>In a React App we usually have a lot of JSX.  Browsers don’t understand JSX, so we need to have a JavaScript compiler, such as “Babel” to transform our JSX code into regular JavaScript.</w:t>
       </w:r>
+    </w:p>
+    <w:p>
+      <w:pPr>
+        <w:pBdr>
+          <w:top w:val="single" w:sz="2" w:space="0" w:color="E5E5E5"/>
+          <w:left w:val="single" w:sz="2" w:space="0" w:color="E5E5E5"/>
+          <w:bottom w:val="single" w:sz="2" w:space="0" w:color="E5E5E5"/>
+          <w:right w:val="single" w:sz="2" w:space="0" w:color="E5E5E5"/>
+        </w:pBdr>
+        <w:shd w:val="clear" w:color="auto" w:fill="FFFFFF"/>
+        <w:spacing w:after="300" w:line="240" w:lineRule="auto"/>
+        <w:rPr>
+          <w:rFonts w:ascii="Arial" w:eastAsia="Times New Roman" w:hAnsi="Arial" w:cs="Arial"/>
+          <w:color w:val="171717"/>
+          <w:sz w:val="24"/>
+          <w:szCs w:val="24"/>
+        </w:rPr>
+      </w:pPr>
+      <w:r>
+        <w:rPr>
+          <w:rFonts w:ascii="Arial" w:eastAsia="Times New Roman" w:hAnsi="Arial" w:cs="Arial"/>
+          <w:color w:val="171717"/>
+          <w:sz w:val="24"/>
+          <w:szCs w:val="24"/>
+        </w:rPr>
+        <w:t>T</w:t>
+      </w:r>
+      <w:r>
+        <w:rPr>
+          <w:rFonts w:ascii="Arial" w:eastAsia="Times New Roman" w:hAnsi="Arial" w:cs="Arial"/>
+          <w:color w:val="171717"/>
+          <w:sz w:val="24"/>
+          <w:szCs w:val="24"/>
+        </w:rPr>
+        <w:t>here are three core concepts of React that you'll need to be familiar with to start building React applications. These are:</w:t>
+      </w:r>
+    </w:p>
+    <w:p>
+      <w:pPr>
+        <w:numPr>
+          <w:ilvl w:val="0"/>
+          <w:numId w:val="1"/>
+        </w:numPr>
+        <w:pBdr>
+          <w:top w:val="single" w:sz="2" w:space="0" w:color="E5E5E5"/>
+          <w:left w:val="single" w:sz="2" w:space="0" w:color="E5E5E5"/>
+          <w:bottom w:val="single" w:sz="2" w:space="0" w:color="E5E5E5"/>
+          <w:right w:val="single" w:sz="2" w:space="0" w:color="E5E5E5"/>
+        </w:pBdr>
+        <w:shd w:val="clear" w:color="auto" w:fill="FFFFFF"/>
+        <w:spacing w:before="120" w:after="120" w:line="240" w:lineRule="auto"/>
+        <w:ind w:left="0"/>
+        <w:rPr>
+          <w:rFonts w:ascii="Arial" w:eastAsia="Times New Roman" w:hAnsi="Arial" w:cs="Arial"/>
+          <w:color w:val="171717"/>
+          <w:sz w:val="24"/>
+          <w:szCs w:val="24"/>
+        </w:rPr>
+      </w:pPr>
+      <w:r>
+        <w:rPr>
+          <w:rFonts w:ascii="Arial" w:eastAsia="Times New Roman" w:hAnsi="Arial" w:cs="Arial"/>
+          <w:color w:val="171717"/>
+          <w:sz w:val="24"/>
+          <w:szCs w:val="24"/>
+        </w:rPr>
+        <w:t>Components</w:t>
+      </w:r>
+    </w:p>
+    <w:p>
+      <w:pPr>
+        <w:numPr>
+          <w:ilvl w:val="0"/>
+          <w:numId w:val="1"/>
+        </w:numPr>
+        <w:pBdr>
+          <w:top w:val="single" w:sz="2" w:space="0" w:color="E5E5E5"/>
+          <w:left w:val="single" w:sz="2" w:space="0" w:color="E5E5E5"/>
+          <w:bottom w:val="single" w:sz="2" w:space="0" w:color="E5E5E5"/>
+          <w:right w:val="single" w:sz="2" w:space="0" w:color="E5E5E5"/>
+        </w:pBdr>
+        <w:shd w:val="clear" w:color="auto" w:fill="FFFFFF"/>
+        <w:spacing w:before="120" w:after="120" w:line="240" w:lineRule="auto"/>
+        <w:ind w:left="0"/>
+        <w:rPr>
+          <w:rFonts w:ascii="Arial" w:eastAsia="Times New Roman" w:hAnsi="Arial" w:cs="Arial"/>
+          <w:color w:val="171717"/>
+          <w:sz w:val="24"/>
+          <w:szCs w:val="24"/>
+        </w:rPr>
+      </w:pPr>
+      <w:r>
+        <w:rPr>
+          <w:rFonts w:ascii="Arial" w:eastAsia="Times New Roman" w:hAnsi="Arial" w:cs="Arial"/>
+          <w:color w:val="171717"/>
+          <w:sz w:val="24"/>
+          <w:szCs w:val="24"/>
+        </w:rPr>
+        <w:t>Props</w:t>
+      </w:r>
+    </w:p>
+    <w:p>
+      <w:pPr>
+        <w:numPr>
+          <w:ilvl w:val="0"/>
+          <w:numId w:val="1"/>
+        </w:numPr>
+        <w:pBdr>
+          <w:top w:val="single" w:sz="2" w:space="0" w:color="E5E5E5"/>
+          <w:left w:val="single" w:sz="2" w:space="0" w:color="E5E5E5"/>
+          <w:bottom w:val="single" w:sz="2" w:space="0" w:color="E5E5E5"/>
+          <w:right w:val="single" w:sz="2" w:space="0" w:color="E5E5E5"/>
+        </w:pBdr>
+        <w:shd w:val="clear" w:color="auto" w:fill="FFFFFF"/>
+        <w:spacing w:before="120" w:after="120" w:line="240" w:lineRule="auto"/>
+        <w:ind w:left="0"/>
+        <w:rPr>
+          <w:rFonts w:ascii="Arial" w:eastAsia="Times New Roman" w:hAnsi="Arial" w:cs="Arial"/>
+          <w:color w:val="171717"/>
+          <w:sz w:val="24"/>
+          <w:szCs w:val="24"/>
+        </w:rPr>
+      </w:pPr>
+      <w:r>
+        <w:rPr>
+          <w:rFonts w:ascii="Arial" w:eastAsia="Times New Roman" w:hAnsi="Arial" w:cs="Arial"/>
+          <w:color w:val="171717"/>
+          <w:sz w:val="24"/>
+          <w:szCs w:val="24"/>
+        </w:rPr>
+        <w:t>State</w:t>
+      </w:r>
+    </w:p>
+    <w:p/>
+    <w:p>
+      <w:pPr>
+        <w:pBdr>
+          <w:top w:val="single" w:sz="2" w:space="0" w:color="E5E5E5"/>
+          <w:left w:val="single" w:sz="2" w:space="0" w:color="E5E5E5"/>
+          <w:bottom w:val="single" w:sz="2" w:space="0" w:color="E5E5E5"/>
+          <w:right w:val="single" w:sz="2" w:space="0" w:color="E5E5E5"/>
+        </w:pBdr>
+        <w:shd w:val="clear" w:color="auto" w:fill="FFFFFF"/>
+        <w:spacing w:before="384" w:after="144" w:line="240" w:lineRule="auto"/>
+        <w:outlineLvl w:val="2"/>
+        <w:rPr>
+          <w:rFonts w:ascii="Arial" w:eastAsia="Times New Roman" w:hAnsi="Arial" w:cs="Arial"/>
+          <w:b/>
+          <w:bCs/>
+          <w:color w:val="171717"/>
+          <w:sz w:val="30"/>
+          <w:szCs w:val="30"/>
+        </w:rPr>
+      </w:pPr>
+      <w:hyperlink r:id="rId7" w:anchor="creating-components" w:history="1">
+        <w:r>
+          <w:rPr>
+            <w:rFonts w:ascii="Arial" w:eastAsia="Times New Roman" w:hAnsi="Arial" w:cs="Arial"/>
+            <w:b/>
+            <w:bCs/>
+            <w:color w:val="0000FF"/>
+            <w:sz w:val="30"/>
+            <w:szCs w:val="30"/>
+            <w:bdr w:val="single" w:sz="2" w:space="0" w:color="E5E5E5" w:frame="1"/>
+          </w:rPr>
+          <w:t>Creating components</w:t>
+        </w:r>
+      </w:hyperlink>
+    </w:p>
+    <w:p>
+      <w:pPr>
+        <w:pBdr>
+          <w:top w:val="single" w:sz="2" w:space="0" w:color="E5E5E5"/>
+          <w:left w:val="single" w:sz="2" w:space="0" w:color="E5E5E5"/>
+          <w:bottom w:val="single" w:sz="2" w:space="0" w:color="E5E5E5"/>
+          <w:right w:val="single" w:sz="2" w:space="0" w:color="E5E5E5"/>
+        </w:pBdr>
+        <w:shd w:val="clear" w:color="auto" w:fill="FFFFFF"/>
+        <w:spacing w:after="300" w:line="240" w:lineRule="auto"/>
+        <w:rPr>
+          <w:rFonts w:ascii="Arial" w:eastAsia="Times New Roman" w:hAnsi="Arial" w:cs="Arial"/>
+          <w:color w:val="171717"/>
+          <w:sz w:val="24"/>
+          <w:szCs w:val="24"/>
+        </w:rPr>
+      </w:pPr>
+      <w:r>
+        <w:rPr>
+          <w:rFonts w:ascii="Arial" w:eastAsia="Times New Roman" w:hAnsi="Arial" w:cs="Arial"/>
+          <w:color w:val="171717"/>
+          <w:sz w:val="24"/>
+          <w:szCs w:val="24"/>
+        </w:rPr>
+        <w:t>In React, components are </w:t>
+      </w:r>
+      <w:r>
+        <w:rPr>
+          <w:rFonts w:ascii="Arial" w:eastAsia="Times New Roman" w:hAnsi="Arial" w:cs="Arial"/>
+          <w:b/>
+          <w:bCs/>
+          <w:color w:val="171717"/>
+          <w:sz w:val="24"/>
+          <w:szCs w:val="24"/>
+          <w:bdr w:val="single" w:sz="2" w:space="0" w:color="E5E5E5" w:frame="1"/>
+        </w:rPr>
+        <w:t>functions.</w:t>
+      </w:r>
+      <w:r>
+        <w:rPr>
+          <w:rFonts w:ascii="Arial" w:eastAsia="Times New Roman" w:hAnsi="Arial" w:cs="Arial"/>
+          <w:color w:val="171717"/>
+          <w:sz w:val="24"/>
+          <w:szCs w:val="24"/>
+        </w:rPr>
+        <w:t> Inside your </w:t>
+      </w:r>
+      <w:r>
+        <w:rPr>
+          <w:rFonts w:ascii="Courier New" w:eastAsia="Times New Roman" w:hAnsi="Courier New" w:cs="Courier New"/>
+          <w:color w:val="171717"/>
+          <w:sz w:val="21"/>
+          <w:szCs w:val="21"/>
+          <w:bdr w:val="single" w:sz="6" w:space="0" w:color="EBEBEB" w:frame="1"/>
+          <w:shd w:val="clear" w:color="auto" w:fill="F2F2F2"/>
+        </w:rPr>
+        <w:t>script</w:t>
+      </w:r>
+      <w:r>
+        <w:rPr>
+          <w:rFonts w:ascii="Arial" w:eastAsia="Times New Roman" w:hAnsi="Arial" w:cs="Arial"/>
+          <w:color w:val="171717"/>
+          <w:sz w:val="24"/>
+          <w:szCs w:val="24"/>
+        </w:rPr>
+        <w:t> tag, create a new function called </w:t>
+      </w:r>
+      <w:r>
+        <w:rPr>
+          <w:rFonts w:ascii="Courier New" w:eastAsia="Times New Roman" w:hAnsi="Courier New" w:cs="Courier New"/>
+          <w:color w:val="171717"/>
+          <w:sz w:val="21"/>
+          <w:szCs w:val="21"/>
+          <w:bdr w:val="single" w:sz="6" w:space="0" w:color="EBEBEB" w:frame="1"/>
+          <w:shd w:val="clear" w:color="auto" w:fill="F2F2F2"/>
+        </w:rPr>
+        <w:t>header</w:t>
+      </w:r>
+      <w:r>
+        <w:rPr>
+          <w:rFonts w:ascii="Arial" w:eastAsia="Times New Roman" w:hAnsi="Arial" w:cs="Arial"/>
+          <w:color w:val="171717"/>
+          <w:sz w:val="24"/>
+          <w:szCs w:val="24"/>
+        </w:rPr>
+        <w:t>:</w:t>
+      </w:r>
+    </w:p>
+    <w:p>
+      <w:pPr>
+        <w:rPr>
+          <w:rFonts w:ascii="Arial" w:hAnsi="Arial" w:cs="Arial"/>
+          <w:color w:val="171717"/>
+          <w:shd w:val="clear" w:color="auto" w:fill="FFFFFF"/>
+        </w:rPr>
+      </w:pPr>
+      <w:r>
+        <w:rPr>
+          <w:rFonts w:ascii="Arial" w:hAnsi="Arial" w:cs="Arial"/>
+          <w:color w:val="171717"/>
+          <w:shd w:val="clear" w:color="auto" w:fill="FFFFFF"/>
+        </w:rPr>
+        <w:t>A component is a function that </w:t>
+      </w:r>
+      <w:r>
+        <w:rPr>
+          <w:rStyle w:val="Strong"/>
+          <w:rFonts w:ascii="Arial" w:hAnsi="Arial" w:cs="Arial"/>
+          <w:color w:val="171717"/>
+          <w:bdr w:val="single" w:sz="2" w:space="0" w:color="E5E5E5" w:frame="1"/>
+          <w:shd w:val="clear" w:color="auto" w:fill="FFFFFF"/>
+        </w:rPr>
+        <w:t>returns UI elements</w:t>
+      </w:r>
+      <w:r>
+        <w:rPr>
+          <w:rFonts w:ascii="Arial" w:hAnsi="Arial" w:cs="Arial"/>
+          <w:color w:val="171717"/>
+          <w:shd w:val="clear" w:color="auto" w:fill="FFFFFF"/>
+        </w:rPr>
+        <w:t>. Inside the return statement of the function, you can write JSX:</w:t>
+      </w:r>
+    </w:p>
+    <w:p>
+      <w:pPr>
+        <w:rPr>
+          <w:rFonts w:ascii="Arial" w:hAnsi="Arial" w:cs="Arial"/>
+          <w:color w:val="171717"/>
+          <w:shd w:val="clear" w:color="auto" w:fill="FFFFFF"/>
+        </w:rPr>
+      </w:pPr>
+    </w:p>
+    <w:p>
+      <w:r>
+        <w:rPr>
+          <w:rFonts w:ascii="Arial" w:hAnsi="Arial" w:cs="Arial"/>
+          <w:color w:val="171717"/>
+          <w:shd w:val="clear" w:color="auto" w:fill="FFFFFF"/>
+        </w:rPr>
+        <w:t>First, React components should be capitalized to distinguish them from plain HTML and JavaScript:</w:t>
+      </w:r>
       <w:bookmarkStart w:id="0" w:name="_GoBack"/>
       <w:bookmarkEnd w:id="0"/>
     </w:p>
     <w:sectPr>
-      <w:headerReference w:type="default" r:id="rId6"/>
+      <w:headerReference w:type="default" r:id="rId8"/>
       <w:pgSz w:w="12240" w:h="15840"/>
       <w:pgMar w:top="1440" w:right="1440" w:bottom="1440" w:left="1440" w:header="720" w:footer="720" w:gutter="0"/>
       <w:cols w:space="720"/>
@@ -216,6 +526,163 @@
     </w:pPr>
   </w:p>
 </w:hdr>
+</file>
+
+<file path=word/numbering.xml><?xml version="1.0" encoding="utf-8"?>
+<w:numbering xmlns:wpc="http://schemas.microsoft.com/office/word/2010/wordprocessingCanvas" xmlns:mc="http://schemas.openxmlformats.org/markup-compatibility/2006" xmlns:o="urn:schemas-microsoft-com:office:office" xmlns:r="http://schemas.openxmlformats.org/officeDocument/2006/relationships" xmlns:m="http://schemas.openxmlformats.org/officeDocument/2006/math" xmlns:v="urn:schemas-microsoft-com:vml" xmlns:wp14="http://schemas.microsoft.com/office/word/2010/wordprocessingDrawing" xmlns:wp="http://schemas.openxmlformats.org/drawingml/2006/wordprocessingDrawing" xmlns:w10="urn:schemas-microsoft-com:office:word" xmlns:w="http://schemas.openxmlformats.org/wordprocessingml/2006/main" xmlns:w14="http://schemas.microsoft.com/office/word/2010/wordml" xmlns:w15="http://schemas.microsoft.com/office/word/2012/wordml" xmlns:wpg="http://schemas.microsoft.com/office/word/2010/wordprocessingGroup" xmlns:wpi="http://schemas.microsoft.com/office/word/2010/wordprocessingInk" xmlns:wne="http://schemas.microsoft.com/office/word/2006/wordml" xmlns:wps="http://schemas.microsoft.com/office/word/2010/wordprocessingShape" mc:Ignorable="w14 w15 wp14">
+  <w:abstractNum w:abstractNumId="0" w15:restartNumberingAfterBreak="0">
+    <w:nsid w:val="215E4838"/>
+    <w:multiLevelType w:val="multilevel"/>
+    <w:tmpl w:val="BCD0F484"/>
+    <w:lvl w:ilvl="0">
+      <w:start w:val="1"/>
+      <w:numFmt w:val="bullet"/>
+      <w:lvlText w:val=""/>
+      <w:lvlJc w:val="left"/>
+      <w:pPr>
+        <w:tabs>
+          <w:tab w:val="num" w:pos="720"/>
+        </w:tabs>
+        <w:ind w:left="720" w:hanging="360"/>
+      </w:pPr>
+      <w:rPr>
+        <w:rFonts w:ascii="Symbol" w:hAnsi="Symbol" w:hint="default"/>
+        <w:sz w:val="20"/>
+      </w:rPr>
+    </w:lvl>
+    <w:lvl w:ilvl="1" w:tentative="1">
+      <w:start w:val="1"/>
+      <w:numFmt w:val="bullet"/>
+      <w:lvlText w:val=""/>
+      <w:lvlJc w:val="left"/>
+      <w:pPr>
+        <w:tabs>
+          <w:tab w:val="num" w:pos="1440"/>
+        </w:tabs>
+        <w:ind w:left="1440" w:hanging="360"/>
+      </w:pPr>
+      <w:rPr>
+        <w:rFonts w:ascii="Symbol" w:hAnsi="Symbol" w:hint="default"/>
+        <w:sz w:val="20"/>
+      </w:rPr>
+    </w:lvl>
+    <w:lvl w:ilvl="2" w:tentative="1">
+      <w:start w:val="1"/>
+      <w:numFmt w:val="bullet"/>
+      <w:lvlText w:val=""/>
+      <w:lvlJc w:val="left"/>
+      <w:pPr>
+        <w:tabs>
+          <w:tab w:val="num" w:pos="2160"/>
+        </w:tabs>
+        <w:ind w:left="2160" w:hanging="360"/>
+      </w:pPr>
+      <w:rPr>
+        <w:rFonts w:ascii="Symbol" w:hAnsi="Symbol" w:hint="default"/>
+        <w:sz w:val="20"/>
+      </w:rPr>
+    </w:lvl>
+    <w:lvl w:ilvl="3" w:tentative="1">
+      <w:start w:val="1"/>
+      <w:numFmt w:val="bullet"/>
+      <w:lvlText w:val=""/>
+      <w:lvlJc w:val="left"/>
+      <w:pPr>
+        <w:tabs>
+          <w:tab w:val="num" w:pos="2880"/>
+        </w:tabs>
+        <w:ind w:left="2880" w:hanging="360"/>
+      </w:pPr>
+      <w:rPr>
+        <w:rFonts w:ascii="Symbol" w:hAnsi="Symbol" w:hint="default"/>
+        <w:sz w:val="20"/>
+      </w:rPr>
+    </w:lvl>
+    <w:lvl w:ilvl="4" w:tentative="1">
+      <w:start w:val="1"/>
+      <w:numFmt w:val="bullet"/>
+      <w:lvlText w:val=""/>
+      <w:lvlJc w:val="left"/>
+      <w:pPr>
+        <w:tabs>
+          <w:tab w:val="num" w:pos="3600"/>
+        </w:tabs>
+        <w:ind w:left="3600" w:hanging="360"/>
+      </w:pPr>
+      <w:rPr>
+        <w:rFonts w:ascii="Symbol" w:hAnsi="Symbol" w:hint="default"/>
+        <w:sz w:val="20"/>
+      </w:rPr>
+    </w:lvl>
+    <w:lvl w:ilvl="5" w:tentative="1">
+      <w:start w:val="1"/>
+      <w:numFmt w:val="bullet"/>
+      <w:lvlText w:val=""/>
+      <w:lvlJc w:val="left"/>
+      <w:pPr>
+        <w:tabs>
+          <w:tab w:val="num" w:pos="4320"/>
+        </w:tabs>
+        <w:ind w:left="4320" w:hanging="360"/>
+      </w:pPr>
+      <w:rPr>
+        <w:rFonts w:ascii="Symbol" w:hAnsi="Symbol" w:hint="default"/>
+        <w:sz w:val="20"/>
+      </w:rPr>
+    </w:lvl>
+    <w:lvl w:ilvl="6" w:tentative="1">
+      <w:start w:val="1"/>
+      <w:numFmt w:val="bullet"/>
+      <w:lvlText w:val=""/>
+      <w:lvlJc w:val="left"/>
+      <w:pPr>
+        <w:tabs>
+          <w:tab w:val="num" w:pos="5040"/>
+        </w:tabs>
+        <w:ind w:left="5040" w:hanging="360"/>
+      </w:pPr>
+      <w:rPr>
+        <w:rFonts w:ascii="Symbol" w:hAnsi="Symbol" w:hint="default"/>
+        <w:sz w:val="20"/>
+      </w:rPr>
+    </w:lvl>
+    <w:lvl w:ilvl="7" w:tentative="1">
+      <w:start w:val="1"/>
+      <w:numFmt w:val="bullet"/>
+      <w:lvlText w:val=""/>
+      <w:lvlJc w:val="left"/>
+      <w:pPr>
+        <w:tabs>
+          <w:tab w:val="num" w:pos="5760"/>
+        </w:tabs>
+        <w:ind w:left="5760" w:hanging="360"/>
+      </w:pPr>
+      <w:rPr>
+        <w:rFonts w:ascii="Symbol" w:hAnsi="Symbol" w:hint="default"/>
+        <w:sz w:val="20"/>
+      </w:rPr>
+    </w:lvl>
+    <w:lvl w:ilvl="8" w:tentative="1">
+      <w:start w:val="1"/>
+      <w:numFmt w:val="bullet"/>
+      <w:lvlText w:val=""/>
+      <w:lvlJc w:val="left"/>
+      <w:pPr>
+        <w:tabs>
+          <w:tab w:val="num" w:pos="6480"/>
+        </w:tabs>
+        <w:ind w:left="6480" w:hanging="360"/>
+      </w:pPr>
+      <w:rPr>
+        <w:rFonts w:ascii="Symbol" w:hAnsi="Symbol" w:hint="default"/>
+        <w:sz w:val="20"/>
+      </w:rPr>
+    </w:lvl>
+  </w:abstractNum>
+  <w:num w:numId="1">
+    <w:abstractNumId w:val="0"/>
+  </w:num>
+</w:numbering>
 </file>
 
 <file path=word/styles.xml><?xml version="1.0" encoding="utf-8"?>
@@ -612,6 +1079,25 @@
     <w:name w:val="Normal"/>
     <w:qFormat/>
   </w:style>
+  <w:style w:type="paragraph" w:styleId="Heading3">
+    <w:name w:val="heading 3"/>
+    <w:basedOn w:val="Normal"/>
+    <w:link w:val="Heading3Char"/>
+    <w:uiPriority w:val="9"/>
+    <w:qFormat/>
+    <w:rsid w:val="00295653"/>
+    <w:pPr>
+      <w:spacing w:before="100" w:beforeAutospacing="1" w:after="100" w:afterAutospacing="1" w:line="240" w:lineRule="auto"/>
+      <w:outlineLvl w:val="2"/>
+    </w:pPr>
+    <w:rPr>
+      <w:rFonts w:ascii="Times New Roman" w:eastAsia="Times New Roman" w:hAnsi="Times New Roman" w:cs="Times New Roman"/>
+      <w:b/>
+      <w:bCs/>
+      <w:sz w:val="27"/>
+      <w:szCs w:val="27"/>
+    </w:rPr>
+  </w:style>
   <w:style w:type="character" w:default="1" w:styleId="DefaultParagraphFont">
     <w:name w:val="Default Paragraph Font"/>
     <w:uiPriority w:val="1"/>
@@ -682,6 +1168,72 @@
     <w:link w:val="Footer"/>
     <w:uiPriority w:val="99"/>
     <w:rsid w:val="00031F73"/>
+  </w:style>
+  <w:style w:type="paragraph" w:styleId="NormalWeb">
+    <w:name w:val="Normal (Web)"/>
+    <w:basedOn w:val="Normal"/>
+    <w:uiPriority w:val="99"/>
+    <w:semiHidden/>
+    <w:unhideWhenUsed/>
+    <w:rsid w:val="00E9589B"/>
+    <w:pPr>
+      <w:spacing w:before="100" w:beforeAutospacing="1" w:after="100" w:afterAutospacing="1" w:line="240" w:lineRule="auto"/>
+    </w:pPr>
+    <w:rPr>
+      <w:rFonts w:ascii="Times New Roman" w:eastAsia="Times New Roman" w:hAnsi="Times New Roman" w:cs="Times New Roman"/>
+      <w:sz w:val="24"/>
+      <w:szCs w:val="24"/>
+    </w:rPr>
+  </w:style>
+  <w:style w:type="character" w:customStyle="1" w:styleId="Heading3Char">
+    <w:name w:val="Heading 3 Char"/>
+    <w:basedOn w:val="DefaultParagraphFont"/>
+    <w:link w:val="Heading3"/>
+    <w:uiPriority w:val="9"/>
+    <w:rsid w:val="00295653"/>
+    <w:rPr>
+      <w:rFonts w:ascii="Times New Roman" w:eastAsia="Times New Roman" w:hAnsi="Times New Roman" w:cs="Times New Roman"/>
+      <w:b/>
+      <w:bCs/>
+      <w:sz w:val="27"/>
+      <w:szCs w:val="27"/>
+    </w:rPr>
+  </w:style>
+  <w:style w:type="character" w:styleId="Hyperlink">
+    <w:name w:val="Hyperlink"/>
+    <w:basedOn w:val="DefaultParagraphFont"/>
+    <w:uiPriority w:val="99"/>
+    <w:semiHidden/>
+    <w:unhideWhenUsed/>
+    <w:rsid w:val="00295653"/>
+    <w:rPr>
+      <w:color w:val="0000FF"/>
+      <w:u w:val="single"/>
+    </w:rPr>
+  </w:style>
+  <w:style w:type="character" w:styleId="Strong">
+    <w:name w:val="Strong"/>
+    <w:basedOn w:val="DefaultParagraphFont"/>
+    <w:uiPriority w:val="22"/>
+    <w:qFormat/>
+    <w:rsid w:val="00295653"/>
+    <w:rPr>
+      <w:b/>
+      <w:bCs/>
+    </w:rPr>
+  </w:style>
+  <w:style w:type="character" w:styleId="HTMLCode">
+    <w:name w:val="HTML Code"/>
+    <w:basedOn w:val="DefaultParagraphFont"/>
+    <w:uiPriority w:val="99"/>
+    <w:semiHidden/>
+    <w:unhideWhenUsed/>
+    <w:rsid w:val="00295653"/>
+    <w:rPr>
+      <w:rFonts w:ascii="Courier New" w:eastAsia="Times New Roman" w:hAnsi="Courier New" w:cs="Courier New"/>
+      <w:sz w:val="20"/>
+      <w:szCs w:val="20"/>
+    </w:rPr>
   </w:style>
 </w:styles>
 </file>

--- a/NextJS-Info.docx
+++ b/NextJS-Info.docx
@@ -338,6 +338,13 @@
       </w:pPr>
     </w:p>
     <w:p>
+      <w:pPr>
+        <w:rPr>
+          <w:rFonts w:ascii="Arial" w:hAnsi="Arial" w:cs="Arial"/>
+          <w:color w:val="171717"/>
+          <w:shd w:val="clear" w:color="auto" w:fill="FFFFFF"/>
+        </w:rPr>
+      </w:pPr>
       <w:r>
         <w:rPr>
           <w:rFonts w:ascii="Arial" w:hAnsi="Arial" w:cs="Arial"/>
@@ -346,6 +353,163 @@
         </w:rPr>
         <w:t>First, React components should be capitalized to distinguish them from plain HTML and JavaScript:</w:t>
       </w:r>
+    </w:p>
+    <w:p>
+      <w:pPr>
+        <w:rPr>
+          <w:rFonts w:ascii="Arial" w:hAnsi="Arial" w:cs="Arial"/>
+          <w:color w:val="171717"/>
+          <w:shd w:val="clear" w:color="auto" w:fill="FFFFFF"/>
+        </w:rPr>
+      </w:pPr>
+      <w:proofErr w:type="gramStart"/>
+      <w:r>
+        <w:rPr>
+          <w:rFonts w:ascii="Arial" w:hAnsi="Arial" w:cs="Arial"/>
+          <w:color w:val="171717"/>
+          <w:shd w:val="clear" w:color="auto" w:fill="FFFFFF"/>
+        </w:rPr>
+        <w:t>you</w:t>
+      </w:r>
+      <w:proofErr w:type="gramEnd"/>
+      <w:r>
+        <w:rPr>
+          <w:rFonts w:ascii="Arial" w:hAnsi="Arial" w:cs="Arial"/>
+          <w:color w:val="171717"/>
+          <w:shd w:val="clear" w:color="auto" w:fill="FFFFFF"/>
+        </w:rPr>
+        <w:t xml:space="preserve"> can pass pieces of information as properties to React components. These are called </w:t>
+      </w:r>
+      <w:r>
+        <w:rPr>
+          <w:rStyle w:val="HTMLCode"/>
+          <w:rFonts w:eastAsiaTheme="minorHAnsi"/>
+          <w:color w:val="171717"/>
+          <w:sz w:val="21"/>
+          <w:szCs w:val="21"/>
+          <w:bdr w:val="single" w:sz="6" w:space="0" w:color="EBEBEB" w:frame="1"/>
+          <w:shd w:val="clear" w:color="auto" w:fill="F2F2F2"/>
+        </w:rPr>
+        <w:t>props</w:t>
+      </w:r>
+      <w:r>
+        <w:rPr>
+          <w:rFonts w:ascii="Arial" w:hAnsi="Arial" w:cs="Arial"/>
+          <w:color w:val="171717"/>
+          <w:shd w:val="clear" w:color="auto" w:fill="FFFFFF"/>
+        </w:rPr>
+        <w:t>. </w:t>
+      </w:r>
+    </w:p>
+    <w:p>
+      <w:pPr>
+        <w:rPr>
+          <w:rFonts w:ascii="Arial" w:hAnsi="Arial" w:cs="Arial"/>
+          <w:color w:val="171717"/>
+          <w:shd w:val="clear" w:color="auto" w:fill="FFFFFF"/>
+        </w:rPr>
+      </w:pPr>
+      <w:r>
+        <w:rPr>
+          <w:rFonts w:ascii="Arial" w:hAnsi="Arial" w:cs="Arial"/>
+          <w:color w:val="171717"/>
+          <w:shd w:val="clear" w:color="auto" w:fill="FFFFFF"/>
+        </w:rPr>
+        <w:t>Similar to a JavaScript function, you can design components that accept custom arguments (or props) that change the component's behavior or what is visibly shown when it's rendered to the screen. Then, you can pass down these props from parent components to child components</w:t>
+      </w:r>
+    </w:p>
+    <w:p>
+      <w:pPr>
+        <w:rPr>
+          <w:rFonts w:ascii="Arial" w:hAnsi="Arial" w:cs="Arial"/>
+          <w:color w:val="171717"/>
+          <w:sz w:val="21"/>
+          <w:szCs w:val="21"/>
+          <w:shd w:val="clear" w:color="auto" w:fill="FFFFFF"/>
+        </w:rPr>
+      </w:pPr>
+      <w:r>
+        <w:rPr>
+          <w:rStyle w:val="Strong"/>
+          <w:rFonts w:ascii="Arial" w:hAnsi="Arial" w:cs="Arial"/>
+          <w:color w:val="171717"/>
+          <w:sz w:val="21"/>
+          <w:szCs w:val="21"/>
+          <w:bdr w:val="single" w:sz="2" w:space="0" w:color="E5E5E5" w:frame="1"/>
+          <w:shd w:val="clear" w:color="auto" w:fill="FFFFFF"/>
+        </w:rPr>
+        <w:lastRenderedPageBreak/>
+        <w:t>Note:</w:t>
+      </w:r>
+      <w:r>
+        <w:rPr>
+          <w:rFonts w:ascii="Arial" w:hAnsi="Arial" w:cs="Arial"/>
+          <w:color w:val="171717"/>
+          <w:sz w:val="21"/>
+          <w:szCs w:val="21"/>
+          <w:shd w:val="clear" w:color="auto" w:fill="FFFFFF"/>
+        </w:rPr>
+        <w:t> In React, data flows down the component tree. This is referred to as </w:t>
+      </w:r>
+      <w:r>
+        <w:rPr>
+          <w:rStyle w:val="Emphasis"/>
+          <w:rFonts w:ascii="Arial" w:hAnsi="Arial" w:cs="Arial"/>
+          <w:color w:val="171717"/>
+          <w:sz w:val="21"/>
+          <w:szCs w:val="21"/>
+          <w:bdr w:val="single" w:sz="2" w:space="0" w:color="E5E5E5" w:frame="1"/>
+          <w:shd w:val="clear" w:color="auto" w:fill="FFFFFF"/>
+        </w:rPr>
+        <w:t>one-way data flow</w:t>
+      </w:r>
+      <w:r>
+        <w:rPr>
+          <w:rFonts w:ascii="Arial" w:hAnsi="Arial" w:cs="Arial"/>
+          <w:color w:val="171717"/>
+          <w:sz w:val="21"/>
+          <w:szCs w:val="21"/>
+          <w:shd w:val="clear" w:color="auto" w:fill="FFFFFF"/>
+        </w:rPr>
+        <w:t>. State, which will be discussed in the next chapter, can be passed from parent to child components as props.</w:t>
+      </w:r>
+    </w:p>
+    <w:p>
+      <w:pPr>
+        <w:rPr>
+          <w:rFonts w:ascii="Arial" w:hAnsi="Arial" w:cs="Arial"/>
+          <w:color w:val="171717"/>
+          <w:shd w:val="clear" w:color="auto" w:fill="FFFFFF"/>
+        </w:rPr>
+      </w:pPr>
+      <w:r>
+        <w:rPr>
+          <w:rFonts w:ascii="Arial" w:hAnsi="Arial" w:cs="Arial"/>
+          <w:color w:val="171717"/>
+          <w:shd w:val="clear" w:color="auto" w:fill="FFFFFF"/>
+        </w:rPr>
+        <w:t>You can think of curly braces as a way to enter "JavaScript land" while you are in "JSX land". You can add any </w:t>
+      </w:r>
+      <w:r>
+        <w:rPr>
+          <w:rStyle w:val="Strong"/>
+          <w:rFonts w:ascii="Arial" w:hAnsi="Arial" w:cs="Arial"/>
+          <w:color w:val="171717"/>
+          <w:bdr w:val="single" w:sz="2" w:space="0" w:color="E5E5E5" w:frame="1"/>
+          <w:shd w:val="clear" w:color="auto" w:fill="FFFFFF"/>
+        </w:rPr>
+        <w:t>JavaScript expression</w:t>
+      </w:r>
+      <w:r>
+        <w:rPr>
+          <w:rFonts w:ascii="Arial" w:hAnsi="Arial" w:cs="Arial"/>
+          <w:color w:val="171717"/>
+          <w:shd w:val="clear" w:color="auto" w:fill="FFFFFF"/>
+        </w:rPr>
+        <w:t> (something that evaluates to a single value) inside curly braces.</w:t>
+      </w:r>
+    </w:p>
+    <w:p>
       <w:bookmarkStart w:id="0" w:name="_GoBack"/>
       <w:bookmarkEnd w:id="0"/>
     </w:p>
@@ -461,7 +625,7 @@
             <w:bCs/>
             <w:noProof/>
           </w:rPr>
-          <w:t>1</w:t>
+          <w:t>2</w:t>
         </w:r>
         <w:r>
           <w:rPr>
@@ -506,7 +670,7 @@
             <w:bCs/>
             <w:noProof/>
           </w:rPr>
-          <w:t>1</w:t>
+          <w:t>2</w:t>
         </w:r>
         <w:r>
           <w:rPr>
@@ -1235,6 +1399,17 @@
       <w:szCs w:val="20"/>
     </w:rPr>
   </w:style>
+  <w:style w:type="character" w:styleId="Emphasis">
+    <w:name w:val="Emphasis"/>
+    <w:basedOn w:val="DefaultParagraphFont"/>
+    <w:uiPriority w:val="20"/>
+    <w:qFormat/>
+    <w:rsid w:val="00EC3DF3"/>
+    <w:rPr>
+      <w:i/>
+      <w:iCs/>
+    </w:rPr>
+  </w:style>
 </w:styles>
 </file>
 

--- a/NextJS-Info.docx
+++ b/NextJS-Info.docx
@@ -509,12 +509,28 @@
         <w:t> (something that evaluates to a single value) inside curly braces.</w:t>
       </w:r>
     </w:p>
+    <w:p/>
+    <w:p>
+      <w:r>
+        <w:t xml:space="preserve">Pick up at:  </w:t>
+      </w:r>
+    </w:p>
+    <w:p>
+      <w:hyperlink r:id="rId8" w:history="1">
+        <w:r>
+          <w:rPr>
+            <w:rStyle w:val="Hyperlink"/>
+          </w:rPr>
+          <w:t>React Foundations: Displaying Data with Props | Next.js</w:t>
+        </w:r>
+      </w:hyperlink>
+    </w:p>
     <w:p>
       <w:bookmarkStart w:id="0" w:name="_GoBack"/>
       <w:bookmarkEnd w:id="0"/>
     </w:p>
     <w:sectPr>
-      <w:headerReference w:type="default" r:id="rId8"/>
+      <w:headerReference w:type="default" r:id="rId9"/>
       <w:pgSz w:w="12240" w:h="15840"/>
       <w:pgMar w:top="1440" w:right="1440" w:bottom="1440" w:left="1440" w:header="720" w:footer="720" w:gutter="0"/>
       <w:cols w:space="720"/>

--- a/NextJS-Info.docx
+++ b/NextJS-Info.docx
@@ -516,6 +516,11 @@
       </w:r>
     </w:p>
     <w:p>
+      <w:pPr>
+        <w:rPr>
+          <w:rStyle w:val="Hyperlink"/>
+        </w:rPr>
+      </w:pPr>
       <w:hyperlink r:id="rId8" w:history="1">
         <w:r>
           <w:rPr>
@@ -525,12 +530,21 @@
         </w:r>
       </w:hyperlink>
     </w:p>
-    <w:p>
+    <w:p/>
+    <w:p>
+      <w:hyperlink r:id="rId9" w:history="1">
+        <w:r>
+          <w:rPr>
+            <w:rStyle w:val="Hyperlink"/>
+          </w:rPr>
+          <w:t>React Foundations: Adding Interactivity with State | Next.js</w:t>
+        </w:r>
+      </w:hyperlink>
       <w:bookmarkStart w:id="0" w:name="_GoBack"/>
       <w:bookmarkEnd w:id="0"/>
     </w:p>
     <w:sectPr>
-      <w:headerReference w:type="default" r:id="rId9"/>
+      <w:headerReference w:type="default" r:id="rId10"/>
       <w:pgSz w:w="12240" w:h="15840"/>
       <w:pgMar w:top="1440" w:right="1440" w:bottom="1440" w:left="1440" w:header="720" w:footer="720" w:gutter="0"/>
       <w:cols w:space="720"/>
@@ -641,7 +655,7 @@
             <w:bCs/>
             <w:noProof/>
           </w:rPr>
-          <w:t>2</w:t>
+          <w:t>1</w:t>
         </w:r>
         <w:r>
           <w:rPr>
@@ -1426,6 +1440,18 @@
       <w:iCs/>
     </w:rPr>
   </w:style>
+  <w:style w:type="character" w:styleId="FollowedHyperlink">
+    <w:name w:val="FollowedHyperlink"/>
+    <w:basedOn w:val="DefaultParagraphFont"/>
+    <w:uiPriority w:val="99"/>
+    <w:semiHidden/>
+    <w:unhideWhenUsed/>
+    <w:rsid w:val="00E64CB1"/>
+    <w:rPr>
+      <w:color w:val="954F72" w:themeColor="followedHyperlink"/>
+      <w:u w:val="single"/>
+    </w:rPr>
+  </w:style>
 </w:styles>
 </file>
 

--- a/NextJS-Info.docx
+++ b/NextJS-Info.docx
@@ -540,11 +540,195 @@
           <w:t>React Foundations: Adding Interactivity with State | Next.js</w:t>
         </w:r>
       </w:hyperlink>
+    </w:p>
+    <w:p/>
+    <w:p>
+      <w:pPr>
+        <w:pBdr>
+          <w:top w:val="single" w:sz="2" w:space="0" w:color="E5E5E5"/>
+          <w:left w:val="single" w:sz="2" w:space="0" w:color="E5E5E5"/>
+          <w:bottom w:val="single" w:sz="2" w:space="0" w:color="E5E5E5"/>
+          <w:right w:val="single" w:sz="2" w:space="0" w:color="E5E5E5"/>
+        </w:pBdr>
+        <w:shd w:val="clear" w:color="auto" w:fill="FFFFFF"/>
+        <w:spacing w:before="300" w:after="300" w:line="240" w:lineRule="auto"/>
+        <w:rPr>
+          <w:rFonts w:ascii="Arial" w:eastAsia="Times New Roman" w:hAnsi="Arial" w:cs="Arial"/>
+          <w:color w:val="171717"/>
+          <w:sz w:val="24"/>
+          <w:szCs w:val="24"/>
+        </w:rPr>
+      </w:pPr>
+      <w:proofErr w:type="gramStart"/>
+      <w:r>
+        <w:rPr>
+          <w:rFonts w:ascii="Arial" w:eastAsia="Times New Roman" w:hAnsi="Arial" w:cs="Arial"/>
+          <w:color w:val="171717"/>
+          <w:sz w:val="24"/>
+          <w:szCs w:val="24"/>
+        </w:rPr>
+        <w:t>the</w:t>
+      </w:r>
+      <w:proofErr w:type="gramEnd"/>
+      <w:r>
+        <w:rPr>
+          <w:rFonts w:ascii="Arial" w:eastAsia="Times New Roman" w:hAnsi="Arial" w:cs="Arial"/>
+          <w:color w:val="171717"/>
+          <w:sz w:val="24"/>
+          <w:szCs w:val="24"/>
+        </w:rPr>
+        <w:t xml:space="preserve"> React hook used to manage state is called: </w:t>
+      </w:r>
+      <w:proofErr w:type="spellStart"/>
+      <w:r>
+        <w:rPr>
+          <w:rFonts w:ascii="Courier New" w:eastAsia="Times New Roman" w:hAnsi="Courier New" w:cs="Courier New"/>
+          <w:color w:val="171717"/>
+          <w:sz w:val="21"/>
+          <w:szCs w:val="21"/>
+          <w:bdr w:val="single" w:sz="6" w:space="0" w:color="EBEBEB" w:frame="1"/>
+          <w:shd w:val="clear" w:color="auto" w:fill="F2F2F2"/>
+        </w:rPr>
+        <w:t>useState</w:t>
+      </w:r>
+      <w:proofErr w:type="spellEnd"/>
+      <w:r>
+        <w:rPr>
+          <w:rFonts w:ascii="Courier New" w:eastAsia="Times New Roman" w:hAnsi="Courier New" w:cs="Courier New"/>
+          <w:color w:val="171717"/>
+          <w:sz w:val="21"/>
+          <w:szCs w:val="21"/>
+          <w:bdr w:val="single" w:sz="6" w:space="0" w:color="EBEBEB" w:frame="1"/>
+          <w:shd w:val="clear" w:color="auto" w:fill="F2F2F2"/>
+        </w:rPr>
+        <w:t>()</w:t>
+      </w:r>
+    </w:p>
+    <w:p>
+      <w:pPr>
+        <w:pBdr>
+          <w:top w:val="single" w:sz="2" w:space="0" w:color="E5E5E5"/>
+          <w:left w:val="single" w:sz="2" w:space="0" w:color="E5E5E5"/>
+          <w:bottom w:val="single" w:sz="2" w:space="0" w:color="E5E5E5"/>
+          <w:right w:val="single" w:sz="2" w:space="0" w:color="E5E5E5"/>
+        </w:pBdr>
+        <w:shd w:val="clear" w:color="auto" w:fill="FFFFFF"/>
+        <w:spacing w:before="300" w:after="300" w:line="240" w:lineRule="auto"/>
+        <w:rPr>
+          <w:rFonts w:ascii="Arial" w:eastAsia="Times New Roman" w:hAnsi="Arial" w:cs="Arial"/>
+          <w:color w:val="171717"/>
+          <w:sz w:val="24"/>
+          <w:szCs w:val="24"/>
+        </w:rPr>
+      </w:pPr>
+      <w:r>
+        <w:rPr>
+          <w:rFonts w:ascii="Arial" w:eastAsia="Times New Roman" w:hAnsi="Arial" w:cs="Arial"/>
+          <w:color w:val="171717"/>
+          <w:sz w:val="24"/>
+          <w:szCs w:val="24"/>
+        </w:rPr>
+        <w:t>Add </w:t>
+      </w:r>
+      <w:proofErr w:type="spellStart"/>
+      <w:proofErr w:type="gramStart"/>
+      <w:r>
+        <w:rPr>
+          <w:rFonts w:ascii="Courier New" w:eastAsia="Times New Roman" w:hAnsi="Courier New" w:cs="Courier New"/>
+          <w:color w:val="171717"/>
+          <w:sz w:val="21"/>
+          <w:szCs w:val="21"/>
+          <w:bdr w:val="single" w:sz="6" w:space="0" w:color="EBEBEB" w:frame="1"/>
+          <w:shd w:val="clear" w:color="auto" w:fill="F2F2F2"/>
+        </w:rPr>
+        <w:t>useState</w:t>
+      </w:r>
+      <w:proofErr w:type="spellEnd"/>
+      <w:r>
+        <w:rPr>
+          <w:rFonts w:ascii="Courier New" w:eastAsia="Times New Roman" w:hAnsi="Courier New" w:cs="Courier New"/>
+          <w:color w:val="171717"/>
+          <w:sz w:val="21"/>
+          <w:szCs w:val="21"/>
+          <w:bdr w:val="single" w:sz="6" w:space="0" w:color="EBEBEB" w:frame="1"/>
+          <w:shd w:val="clear" w:color="auto" w:fill="F2F2F2"/>
+        </w:rPr>
+        <w:t>(</w:t>
+      </w:r>
+      <w:proofErr w:type="gramEnd"/>
+      <w:r>
+        <w:rPr>
+          <w:rFonts w:ascii="Courier New" w:eastAsia="Times New Roman" w:hAnsi="Courier New" w:cs="Courier New"/>
+          <w:color w:val="171717"/>
+          <w:sz w:val="21"/>
+          <w:szCs w:val="21"/>
+          <w:bdr w:val="single" w:sz="6" w:space="0" w:color="EBEBEB" w:frame="1"/>
+          <w:shd w:val="clear" w:color="auto" w:fill="F2F2F2"/>
+        </w:rPr>
+        <w:t>)</w:t>
+      </w:r>
+      <w:r>
+        <w:rPr>
+          <w:rFonts w:ascii="Arial" w:eastAsia="Times New Roman" w:hAnsi="Arial" w:cs="Arial"/>
+          <w:color w:val="171717"/>
+          <w:sz w:val="24"/>
+          <w:szCs w:val="24"/>
+        </w:rPr>
+        <w:t> to your project. It returns an array, and you can access and use those array values inside your component using </w:t>
+      </w:r>
+      <w:r>
+        <w:rPr>
+          <w:rFonts w:ascii="Arial" w:eastAsia="Times New Roman" w:hAnsi="Arial" w:cs="Arial"/>
+          <w:b/>
+          <w:bCs/>
+          <w:color w:val="171717"/>
+          <w:sz w:val="24"/>
+          <w:szCs w:val="24"/>
+          <w:bdr w:val="single" w:sz="2" w:space="0" w:color="E5E5E5" w:frame="1"/>
+        </w:rPr>
+        <w:t xml:space="preserve">array </w:t>
+      </w:r>
+      <w:proofErr w:type="spellStart"/>
+      <w:r>
+        <w:rPr>
+          <w:rFonts w:ascii="Arial" w:eastAsia="Times New Roman" w:hAnsi="Arial" w:cs="Arial"/>
+          <w:b/>
+          <w:bCs/>
+          <w:color w:val="171717"/>
+          <w:sz w:val="24"/>
+          <w:szCs w:val="24"/>
+          <w:bdr w:val="single" w:sz="2" w:space="0" w:color="E5E5E5" w:frame="1"/>
+        </w:rPr>
+        <w:t>destructuring</w:t>
+      </w:r>
+      <w:proofErr w:type="spellEnd"/>
+      <w:r>
+        <w:rPr>
+          <w:rFonts w:ascii="Arial" w:eastAsia="Times New Roman" w:hAnsi="Arial" w:cs="Arial"/>
+          <w:color w:val="171717"/>
+          <w:sz w:val="24"/>
+          <w:szCs w:val="24"/>
+        </w:rPr>
+        <w:t>:</w:t>
+      </w:r>
+    </w:p>
+    <w:p/>
+    <w:p>
+      <w:hyperlink r:id="rId10" w:history="1">
+        <w:r>
+          <w:rPr>
+            <w:rStyle w:val="Hyperlink"/>
+          </w:rPr>
+          <w:t>React Foundations: From React to Next.js | Next.js</w:t>
+        </w:r>
+      </w:hyperlink>
+    </w:p>
+    <w:p>
       <w:bookmarkStart w:id="0" w:name="_GoBack"/>
       <w:bookmarkEnd w:id="0"/>
     </w:p>
     <w:sectPr>
-      <w:headerReference w:type="default" r:id="rId10"/>
+      <w:headerReference w:type="default" r:id="rId11"/>
       <w:pgSz w:w="12240" w:h="15840"/>
       <w:pgMar w:top="1440" w:right="1440" w:bottom="1440" w:left="1440" w:header="720" w:footer="720" w:gutter="0"/>
       <w:cols w:space="720"/>
@@ -655,7 +839,7 @@
             <w:bCs/>
             <w:noProof/>
           </w:rPr>
-          <w:t>1</w:t>
+          <w:t>2</w:t>
         </w:r>
         <w:r>
           <w:rPr>
